--- a/151.docx
+++ b/151.docx
@@ -27,6 +27,12 @@
             <w:tcW w:w="16532" w:type="dxa"/>
             <w:gridSpan w:val="6"/>
             <w:vAlign w:val="center"/>
+            <w:shd w:fill="FFFFFF"/>
+            <w:shd w:fill="FFFFFF"/>
+            <w:shd w:fill="FFFFFF"/>
+            <w:shd w:fill="FFFFFF"/>
+            <w:shd w:fill="FFFFFF"/>
+            <w:shd w:fill="FFFFFF"/>
           </w:tcPr>
           <w:p>
             <w:pPr>
@@ -38,8 +44,9 @@
             </w:pPr>
             <w:r>
               <w:rPr>
-                <w:rFonts w:ascii="Arial Narrow" w:hAnsi="Arial Narrow" w:cs="Times New Roman"/>
-                <w:sz w:val="24"/>
+                <w:rFonts w:ascii="Arial" w:hAnsi="Arial" w:cs="Times New Roman"/>
+                <w:i w:val="0"/>
+                <w:sz w:val="12"/>
                 <w:szCs w:val="24"/>
               </w:rPr>
               <w:t xml:space="preserve">2024-2025 EĞİTİM ÖĞRETİM YILI </w:t>
@@ -71,23 +78,27 @@
             <w:bookmarkEnd w:id="0"/>
             <w:r>
               <w:rPr>
-                <w:sz w:val="28"/>
+                <w:rFonts w:ascii="Arial" w:hAnsi="Arial"/>
+                <w:i w:val="0"/>
+                <w:sz w:val="12"/>
                 <w:szCs w:val="28"/>
               </w:rPr>
               <w:t xml:space="preserve"> </w:t>
             </w:r>
             <w:r>
               <w:rPr>
-                <w:rFonts w:ascii="Arial Narrow" w:hAnsi="Arial Narrow" w:cs="Times New Roman"/>
-                <w:sz w:val="24"/>
+                <w:rFonts w:ascii="Arial" w:hAnsi="Arial" w:cs="Times New Roman"/>
+                <w:i w:val="0"/>
+                <w:sz w:val="12"/>
                 <w:szCs w:val="24"/>
               </w:rPr>
               <w:t>6</w:t>
             </w:r>
             <w:r>
               <w:rPr>
-                <w:rFonts w:ascii="Arial Narrow" w:hAnsi="Arial Narrow" w:cs="Times New Roman"/>
-                <w:sz w:val="24"/>
+                <w:rFonts w:ascii="Arial" w:hAnsi="Arial" w:cs="Times New Roman"/>
+                <w:i w:val="0"/>
+                <w:sz w:val="12"/>
                 <w:szCs w:val="24"/>
               </w:rPr>
               <w:t>. SINIF REHBERLİK HİZMETLERİ PLANI</w:t>
@@ -105,6 +116,7 @@
             <w:cnfStyle w:val="001000000000" w:firstRow="0" w:lastRow="0" w:firstColumn="1" w:lastColumn="0" w:oddVBand="0" w:evenVBand="0" w:oddHBand="0" w:evenHBand="0" w:firstRowFirstColumn="0" w:firstRowLastColumn="0" w:lastRowFirstColumn="0" w:lastRowLastColumn="0"/>
             <w:tcW w:w="1570" w:type="dxa"/>
             <w:vAlign w:val="center"/>
+            <w:shd w:fill="FFFFFF"/>
           </w:tcPr>
           <w:p>
             <w:pPr>
@@ -117,8 +129,9 @@
             </w:pPr>
             <w:r>
               <w:rPr>
-                <w:rFonts w:ascii="Arial Narrow" w:hAnsi="Arial Narrow"/>
-                <w:sz w:val="18"/>
+                <w:rFonts w:ascii="Arial" w:hAnsi="Arial"/>
+                <w:i w:val="0"/>
+                <w:sz w:val="12"/>
                 <w:szCs w:val="18"/>
               </w:rPr>
               <w:t>09 - 13 Eylül</w:t>
@@ -129,6 +142,7 @@
           <w:tcPr>
             <w:tcW w:w="3938" w:type="dxa"/>
             <w:vAlign w:val="center"/>
+            <w:shd w:fill="FFFFFF"/>
           </w:tcPr>
           <w:p>
             <w:pPr>
@@ -143,10 +157,11 @@
             </w:pPr>
             <w:r>
               <w:rPr>
-                <w:rFonts w:ascii="Arial Narrow" w:hAnsi="Arial Narrow"/>
-                <w:b/>
-                <w:bCs/>
-                <w:sz w:val="16"/>
+                <w:rFonts w:ascii="Arial" w:hAnsi="Arial"/>
+                <w:b/>
+                <w:bCs/>
+                <w:i w:val="0"/>
+                <w:sz w:val="12"/>
                 <w:szCs w:val="16"/>
               </w:rPr>
               <w:t>Öğrenci Tanıma Formlarının Güncellenmesi</w:t>
@@ -157,6 +172,7 @@
           <w:tcPr>
             <w:tcW w:w="1786" w:type="dxa"/>
             <w:vAlign w:val="center"/>
+            <w:shd w:fill="FFFFFF"/>
           </w:tcPr>
           <w:p>
             <w:pPr>
@@ -172,10 +188,11 @@
             </w:pPr>
             <w:r>
               <w:rPr>
-                <w:rFonts w:ascii="Arial Narrow" w:hAnsi="Arial Narrow"/>
-                <w:b/>
-                <w:bCs/>
-                <w:sz w:val="18"/>
+                <w:rFonts w:ascii="Arial" w:hAnsi="Arial"/>
+                <w:b/>
+                <w:bCs/>
+                <w:i w:val="0"/>
+                <w:sz w:val="12"/>
                 <w:szCs w:val="18"/>
               </w:rPr>
               <w:t>09 - 13 Aralık</w:t>
@@ -186,6 +203,7 @@
           <w:tcPr>
             <w:tcW w:w="3722" w:type="dxa"/>
             <w:vAlign w:val="center"/>
+            <w:shd w:fill="FFFFFF"/>
           </w:tcPr>
           <w:p>
             <w:pPr>
@@ -200,30 +218,33 @@
             </w:pPr>
             <w:r>
               <w:rPr>
-                <w:rFonts w:ascii="Arial Narrow" w:hAnsi="Arial Narrow"/>
-                <w:b/>
-                <w:bCs/>
-                <w:sz w:val="16"/>
+                <w:rFonts w:ascii="Arial" w:hAnsi="Arial"/>
+                <w:b/>
+                <w:bCs/>
+                <w:i w:val="0"/>
+                <w:sz w:val="12"/>
                 <w:szCs w:val="16"/>
               </w:rPr>
               <w:t>Durum ve olayların bireylerin duygusuna etkisini fark eder.</w:t>
             </w:r>
             <w:r>
               <w:rPr>
-                <w:rFonts w:ascii="Arial Narrow" w:hAnsi="Arial Narrow"/>
-                <w:b/>
-                <w:bCs/>
-                <w:sz w:val="16"/>
+                <w:rFonts w:ascii="Arial" w:hAnsi="Arial"/>
+                <w:b/>
+                <w:bCs/>
+                <w:i w:val="0"/>
+                <w:sz w:val="12"/>
                 <w:szCs w:val="16"/>
               </w:rPr>
               <w:t xml:space="preserve"> </w:t>
             </w:r>
             <w:r>
               <w:rPr>
-                <w:rFonts w:ascii="Arial Narrow" w:hAnsi="Arial Narrow"/>
-                <w:b/>
-                <w:bCs/>
-                <w:sz w:val="16"/>
+                <w:rFonts w:ascii="Arial" w:hAnsi="Arial"/>
+                <w:b/>
+                <w:bCs/>
+                <w:i w:val="0"/>
+                <w:sz w:val="12"/>
                 <w:szCs w:val="16"/>
               </w:rPr>
               <w:t>(Ergenlik ve arkadaşlık ilişkileri kapsamında yaşadığı duygulara odaklanılır.)</w:t>
@@ -234,6 +255,7 @@
           <w:tcPr>
             <w:tcW w:w="1714" w:type="dxa"/>
             <w:vAlign w:val="center"/>
+            <w:shd w:fill="FFFFFF"/>
           </w:tcPr>
           <w:p>
             <w:pPr>
@@ -249,10 +271,11 @@
             </w:pPr>
             <w:r>
               <w:rPr>
-                <w:rFonts w:ascii="Arial Narrow" w:hAnsi="Arial Narrow"/>
-                <w:b/>
-                <w:bCs/>
-                <w:sz w:val="18"/>
+                <w:rFonts w:ascii="Arial" w:hAnsi="Arial"/>
+                <w:b/>
+                <w:bCs/>
+                <w:i w:val="0"/>
+                <w:sz w:val="12"/>
                 <w:szCs w:val="18"/>
               </w:rPr>
               <w:t>17 - 21 Mart</w:t>
@@ -263,6 +286,7 @@
           <w:tcPr>
             <w:tcW w:w="3799" w:type="dxa"/>
             <w:vAlign w:val="center"/>
+            <w:shd w:fill="FFFFFF"/>
           </w:tcPr>
           <w:p>
             <w:pPr>
@@ -277,10 +301,11 @@
             </w:pPr>
             <w:r>
               <w:rPr>
-                <w:rFonts w:ascii="Arial Narrow" w:hAnsi="Arial Narrow"/>
-                <w:b/>
-                <w:bCs/>
-                <w:sz w:val="16"/>
+                <w:rFonts w:ascii="Arial" w:hAnsi="Arial"/>
+                <w:b/>
+                <w:bCs/>
+                <w:i w:val="0"/>
+                <w:sz w:val="12"/>
                 <w:szCs w:val="16"/>
               </w:rPr>
               <w:t>Karar verme sürecinde alternatif düşünceler geliştirmenin önemini açıklar.</w:t>
@@ -297,6 +322,7 @@
             <w:cnfStyle w:val="001000000000" w:firstRow="0" w:lastRow="0" w:firstColumn="1" w:lastColumn="0" w:oddVBand="0" w:evenVBand="0" w:oddHBand="0" w:evenHBand="0" w:firstRowFirstColumn="0" w:firstRowLastColumn="0" w:lastRowFirstColumn="0" w:lastRowLastColumn="0"/>
             <w:tcW w:w="1570" w:type="dxa"/>
             <w:vAlign w:val="center"/>
+            <w:shd w:fill="FFFFFF"/>
           </w:tcPr>
           <w:p>
             <w:pPr>
@@ -309,8 +335,9 @@
             </w:pPr>
             <w:r>
               <w:rPr>
-                <w:rFonts w:ascii="Arial Narrow" w:hAnsi="Arial Narrow"/>
-                <w:sz w:val="18"/>
+                <w:rFonts w:ascii="Arial" w:hAnsi="Arial"/>
+                <w:i w:val="0"/>
+                <w:sz w:val="12"/>
                 <w:szCs w:val="18"/>
               </w:rPr>
               <w:t>16 - 20 Eylül</w:t>
@@ -321,6 +348,7 @@
           <w:tcPr>
             <w:tcW w:w="3938" w:type="dxa"/>
             <w:vAlign w:val="center"/>
+            <w:shd w:fill="FFFFFF"/>
           </w:tcPr>
           <w:p>
             <w:pPr>
@@ -335,10 +363,11 @@
             </w:pPr>
             <w:r>
               <w:rPr>
-                <w:rFonts w:ascii="Arial Narrow" w:hAnsi="Arial Narrow"/>
-                <w:b/>
-                <w:bCs/>
-                <w:sz w:val="16"/>
+                <w:rFonts w:ascii="Arial" w:hAnsi="Arial"/>
+                <w:b/>
+                <w:bCs/>
+                <w:i w:val="0"/>
+                <w:sz w:val="12"/>
                 <w:szCs w:val="16"/>
               </w:rPr>
               <w:t>İyilik hâlini destekleyen davranışları, yaşamında uygular. (İyilik hâli kapsamında öz bakım, fiziksel egzersiz, beslenme ve uyku düzenine değinilir.)</w:t>
@@ -349,6 +378,7 @@
           <w:tcPr>
             <w:tcW w:w="1786" w:type="dxa"/>
             <w:vAlign w:val="center"/>
+            <w:shd w:fill="FFFFFF"/>
           </w:tcPr>
           <w:p>
             <w:pPr>
@@ -364,10 +394,11 @@
             </w:pPr>
             <w:r>
               <w:rPr>
-                <w:rFonts w:ascii="Arial Narrow" w:hAnsi="Arial Narrow"/>
-                <w:b/>
-                <w:bCs/>
-                <w:sz w:val="18"/>
+                <w:rFonts w:ascii="Arial" w:hAnsi="Arial"/>
+                <w:b/>
+                <w:bCs/>
+                <w:i w:val="0"/>
+                <w:sz w:val="12"/>
                 <w:szCs w:val="18"/>
               </w:rPr>
               <w:t>16 - 20 Aralık</w:t>
@@ -378,6 +409,7 @@
           <w:tcPr>
             <w:tcW w:w="3722" w:type="dxa"/>
             <w:vAlign w:val="center"/>
+            <w:shd w:fill="FFFFFF"/>
           </w:tcPr>
           <w:p>
             <w:pPr>
@@ -392,10 +424,11 @@
             </w:pPr>
             <w:r>
               <w:rPr>
-                <w:rFonts w:ascii="Arial Narrow" w:hAnsi="Arial Narrow"/>
-                <w:b/>
-                <w:bCs/>
-                <w:sz w:val="16"/>
+                <w:rFonts w:ascii="Arial" w:hAnsi="Arial"/>
+                <w:b/>
+                <w:bCs/>
+                <w:i w:val="0"/>
+                <w:sz w:val="12"/>
                 <w:szCs w:val="16"/>
               </w:rPr>
               <w:t>Sınıf tartışmalarında dinleyici ve katılımcı rolü üstlenir.</w:t>
@@ -406,6 +439,7 @@
           <w:tcPr>
             <w:tcW w:w="1714" w:type="dxa"/>
             <w:vAlign w:val="center"/>
+            <w:shd w:fill="FFFFFF"/>
           </w:tcPr>
           <w:p>
             <w:pPr>
@@ -421,10 +455,11 @@
             </w:pPr>
             <w:r>
               <w:rPr>
-                <w:rFonts w:ascii="Arial Narrow" w:hAnsi="Arial Narrow"/>
-                <w:b/>
-                <w:bCs/>
-                <w:sz w:val="18"/>
+                <w:rFonts w:ascii="Arial" w:hAnsi="Arial"/>
+                <w:b/>
+                <w:bCs/>
+                <w:i w:val="0"/>
+                <w:sz w:val="12"/>
                 <w:szCs w:val="18"/>
               </w:rPr>
               <w:t>24 - 28 Mart</w:t>
@@ -435,6 +470,7 @@
           <w:tcPr>
             <w:tcW w:w="3799" w:type="dxa"/>
             <w:vAlign w:val="center"/>
+            <w:shd w:fill="FFFFFF"/>
           </w:tcPr>
           <w:p>
             <w:pPr>
@@ -449,10 +485,11 @@
             </w:pPr>
             <w:r>
               <w:rPr>
-                <w:rFonts w:ascii="Arial Narrow" w:hAnsi="Arial Narrow"/>
-                <w:b/>
-                <w:bCs/>
-                <w:sz w:val="16"/>
+                <w:rFonts w:ascii="Arial" w:hAnsi="Arial"/>
+                <w:b/>
+                <w:bCs/>
+                <w:i w:val="0"/>
+                <w:sz w:val="12"/>
                 <w:szCs w:val="16"/>
               </w:rPr>
               <w:t>Başarılı olduğu durumlar için kendini takdir eder.</w:t>
@@ -470,6 +507,7 @@
             <w:cnfStyle w:val="001000000000" w:firstRow="0" w:lastRow="0" w:firstColumn="1" w:lastColumn="0" w:oddVBand="0" w:evenVBand="0" w:oddHBand="0" w:evenHBand="0" w:firstRowFirstColumn="0" w:firstRowLastColumn="0" w:lastRowFirstColumn="0" w:lastRowLastColumn="0"/>
             <w:tcW w:w="1570" w:type="dxa"/>
             <w:vAlign w:val="center"/>
+            <w:shd w:fill="FFFFFF"/>
           </w:tcPr>
           <w:p>
             <w:pPr>
@@ -482,8 +520,9 @@
             </w:pPr>
             <w:r>
               <w:rPr>
-                <w:rFonts w:ascii="Arial Narrow" w:hAnsi="Arial Narrow"/>
-                <w:sz w:val="18"/>
+                <w:rFonts w:ascii="Arial" w:hAnsi="Arial"/>
+                <w:i w:val="0"/>
+                <w:sz w:val="12"/>
                 <w:szCs w:val="18"/>
               </w:rPr>
               <w:t>23 - 27 Eylül</w:t>
@@ -494,6 +533,7 @@
           <w:tcPr>
             <w:tcW w:w="3938" w:type="dxa"/>
             <w:vAlign w:val="center"/>
+            <w:shd w:fill="FFFFFF"/>
           </w:tcPr>
           <w:p>
             <w:pPr>
@@ -508,10 +548,11 @@
             </w:pPr>
             <w:r>
               <w:rPr>
-                <w:rFonts w:ascii="Arial Narrow" w:hAnsi="Arial Narrow"/>
-                <w:b/>
-                <w:bCs/>
-                <w:sz w:val="16"/>
+                <w:rFonts w:ascii="Arial" w:hAnsi="Arial"/>
+                <w:b/>
+                <w:bCs/>
+                <w:i w:val="0"/>
+                <w:sz w:val="12"/>
                 <w:szCs w:val="16"/>
               </w:rPr>
               <w:t>Zamanını ihtiyaçları ve sorumlulukları çerçevesinde planlar.</w:t>
@@ -522,6 +563,7 @@
           <w:tcPr>
             <w:tcW w:w="1786" w:type="dxa"/>
             <w:vAlign w:val="center"/>
+            <w:shd w:fill="FFFFFF"/>
           </w:tcPr>
           <w:p>
             <w:pPr>
@@ -537,10 +579,11 @@
             </w:pPr>
             <w:r>
               <w:rPr>
-                <w:rFonts w:ascii="Arial Narrow" w:hAnsi="Arial Narrow"/>
-                <w:b/>
-                <w:bCs/>
-                <w:sz w:val="18"/>
+                <w:rFonts w:ascii="Arial" w:hAnsi="Arial"/>
+                <w:b/>
+                <w:bCs/>
+                <w:i w:val="0"/>
+                <w:sz w:val="12"/>
                 <w:szCs w:val="18"/>
               </w:rPr>
               <w:t>23 - 27 Aralık</w:t>
@@ -551,6 +594,7 @@
           <w:tcPr>
             <w:tcW w:w="3722" w:type="dxa"/>
             <w:vAlign w:val="center"/>
+            <w:shd w:fill="FFFFFF"/>
           </w:tcPr>
           <w:p>
             <w:pPr>
@@ -565,10 +609,11 @@
             </w:pPr>
             <w:r>
               <w:rPr>
-                <w:rFonts w:ascii="Arial Narrow" w:hAnsi="Arial Narrow"/>
-                <w:b/>
-                <w:bCs/>
-                <w:sz w:val="16"/>
+                <w:rFonts w:ascii="Arial" w:hAnsi="Arial"/>
+                <w:b/>
+                <w:bCs/>
+                <w:i w:val="0"/>
+                <w:sz w:val="12"/>
                 <w:szCs w:val="16"/>
               </w:rPr>
               <w:t>Hoşlandığı etkinliklerin ilgilerinin bir göstergesi olabileceğini fark eder.</w:t>
@@ -579,6 +624,7 @@
           <w:tcPr>
             <w:tcW w:w="1714" w:type="dxa"/>
             <w:vAlign w:val="center"/>
+            <w:shd w:fill="FFFFFF"/>
           </w:tcPr>
           <w:p>
             <w:pPr>
@@ -594,10 +640,11 @@
             </w:pPr>
             <w:r>
               <w:rPr>
-                <w:rFonts w:ascii="Arial Narrow" w:hAnsi="Arial Narrow"/>
-                <w:b/>
-                <w:bCs/>
-                <w:sz w:val="18"/>
+                <w:rFonts w:ascii="Arial" w:hAnsi="Arial"/>
+                <w:b/>
+                <w:bCs/>
+                <w:i w:val="0"/>
+                <w:sz w:val="12"/>
                 <w:szCs w:val="18"/>
               </w:rPr>
               <w:t>07 - 11 Nisan</w:t>
@@ -608,6 +655,7 @@
           <w:tcPr>
             <w:tcW w:w="3799" w:type="dxa"/>
             <w:vAlign w:val="center"/>
+            <w:shd w:fill="FFFFFF"/>
           </w:tcPr>
           <w:p>
             <w:pPr>
@@ -622,10 +670,11 @@
             </w:pPr>
             <w:r>
               <w:rPr>
-                <w:rFonts w:ascii="Arial Narrow" w:hAnsi="Arial Narrow"/>
-                <w:b/>
-                <w:bCs/>
-                <w:sz w:val="16"/>
+                <w:rFonts w:ascii="Arial" w:hAnsi="Arial"/>
+                <w:b/>
+                <w:bCs/>
+                <w:i w:val="0"/>
+                <w:sz w:val="12"/>
                 <w:szCs w:val="16"/>
               </w:rPr>
               <w:t>Yapabildiği etkinliklerin, yeteneklerinin bir göstergesi olabileceğini fark eder.</w:t>
@@ -642,6 +691,7 @@
             <w:cnfStyle w:val="001000000000" w:firstRow="0" w:lastRow="0" w:firstColumn="1" w:lastColumn="0" w:oddVBand="0" w:evenVBand="0" w:oddHBand="0" w:evenHBand="0" w:firstRowFirstColumn="0" w:firstRowLastColumn="0" w:lastRowFirstColumn="0" w:lastRowLastColumn="0"/>
             <w:tcW w:w="1570" w:type="dxa"/>
             <w:vAlign w:val="center"/>
+            <w:shd w:fill="FFFFFF"/>
           </w:tcPr>
           <w:p>
             <w:pPr>
@@ -654,8 +704,9 @@
             </w:pPr>
             <w:r>
               <w:rPr>
-                <w:rFonts w:ascii="Arial Narrow" w:hAnsi="Arial Narrow"/>
-                <w:sz w:val="18"/>
+                <w:rFonts w:ascii="Arial" w:hAnsi="Arial"/>
+                <w:i w:val="0"/>
+                <w:sz w:val="12"/>
                 <w:szCs w:val="18"/>
               </w:rPr>
               <w:t>30 Eylül - 04 Ekim</w:t>
@@ -666,6 +717,7 @@
           <w:tcPr>
             <w:tcW w:w="3938" w:type="dxa"/>
             <w:vAlign w:val="center"/>
+            <w:shd w:fill="FFFFFF"/>
           </w:tcPr>
           <w:p>
             <w:pPr>
@@ -680,10 +732,11 @@
             </w:pPr>
             <w:r>
               <w:rPr>
-                <w:rFonts w:ascii="Arial Narrow" w:hAnsi="Arial Narrow"/>
-                <w:b/>
-                <w:bCs/>
-                <w:sz w:val="16"/>
+                <w:rFonts w:ascii="Arial" w:hAnsi="Arial"/>
+                <w:b/>
+                <w:bCs/>
+                <w:i w:val="0"/>
+                <w:sz w:val="12"/>
                 <w:szCs w:val="16"/>
               </w:rPr>
               <w:t>Okula hazırlıklı gelme ile akademik gelişimi arasında bağ kurar.</w:t>
@@ -694,6 +747,7 @@
           <w:tcPr>
             <w:tcW w:w="1786" w:type="dxa"/>
             <w:vAlign w:val="center"/>
+            <w:shd w:fill="FFFFFF"/>
           </w:tcPr>
           <w:p>
             <w:pPr>
@@ -709,10 +763,11 @@
             </w:pPr>
             <w:r>
               <w:rPr>
-                <w:rFonts w:ascii="Arial Narrow" w:hAnsi="Arial Narrow"/>
-                <w:b/>
-                <w:bCs/>
-                <w:sz w:val="18"/>
+                <w:rFonts w:ascii="Arial" w:hAnsi="Arial"/>
+                <w:b/>
+                <w:bCs/>
+                <w:i w:val="0"/>
+                <w:sz w:val="12"/>
                 <w:szCs w:val="18"/>
               </w:rPr>
               <w:t>30 Aralık - 03 Ocak</w:t>
@@ -723,6 +778,7 @@
           <w:tcPr>
             <w:tcW w:w="3722" w:type="dxa"/>
             <w:vAlign w:val="center"/>
+            <w:shd w:fill="FFFFFF"/>
           </w:tcPr>
           <w:p>
             <w:pPr>
@@ -737,10 +793,11 @@
             </w:pPr>
             <w:r>
               <w:rPr>
-                <w:rFonts w:ascii="Arial Narrow" w:hAnsi="Arial Narrow"/>
-                <w:b/>
-                <w:bCs/>
-                <w:sz w:val="16"/>
+                <w:rFonts w:ascii="Arial" w:hAnsi="Arial"/>
+                <w:b/>
+                <w:bCs/>
+                <w:i w:val="0"/>
+                <w:sz w:val="12"/>
                 <w:szCs w:val="16"/>
               </w:rPr>
               <w:t>İlgileri ile dersleri ilişkilendirir.</w:t>
@@ -751,6 +808,7 @@
           <w:tcPr>
             <w:tcW w:w="1714" w:type="dxa"/>
             <w:vAlign w:val="center"/>
+            <w:shd w:fill="FFFFFF"/>
           </w:tcPr>
           <w:p>
             <w:pPr>
@@ -766,10 +824,11 @@
             </w:pPr>
             <w:r>
               <w:rPr>
-                <w:rFonts w:ascii="Arial Narrow" w:hAnsi="Arial Narrow"/>
-                <w:b/>
-                <w:bCs/>
-                <w:sz w:val="18"/>
+                <w:rFonts w:ascii="Arial" w:hAnsi="Arial"/>
+                <w:b/>
+                <w:bCs/>
+                <w:i w:val="0"/>
+                <w:sz w:val="12"/>
                 <w:szCs w:val="18"/>
               </w:rPr>
               <w:t>14 - 18 Nisan</w:t>
@@ -780,6 +839,7 @@
           <w:tcPr>
             <w:tcW w:w="3799" w:type="dxa"/>
             <w:vAlign w:val="center"/>
+            <w:shd w:fill="FFFFFF"/>
           </w:tcPr>
           <w:p>
             <w:pPr>
@@ -794,20 +854,22 @@
             </w:pPr>
             <w:r>
               <w:rPr>
-                <w:rFonts w:ascii="Arial Narrow" w:hAnsi="Arial Narrow"/>
-                <w:b/>
-                <w:bCs/>
-                <w:sz w:val="16"/>
+                <w:rFonts w:ascii="Arial" w:hAnsi="Arial"/>
+                <w:b/>
+                <w:bCs/>
+                <w:i w:val="0"/>
+                <w:sz w:val="12"/>
                 <w:szCs w:val="16"/>
               </w:rPr>
               <w:t>Derslerin etkinliklerini yetenekleriyle ilişkilendirir</w:t>
             </w:r>
             <w:r>
               <w:rPr>
-                <w:rFonts w:ascii="Arial Narrow" w:hAnsi="Arial Narrow"/>
-                <w:b/>
-                <w:bCs/>
-                <w:sz w:val="16"/>
+                <w:rFonts w:ascii="Arial" w:hAnsi="Arial"/>
+                <w:b/>
+                <w:bCs/>
+                <w:i w:val="0"/>
+                <w:sz w:val="12"/>
                 <w:szCs w:val="16"/>
               </w:rPr>
               <w:t>.</w:t>
@@ -825,6 +887,7 @@
             <w:cnfStyle w:val="001000000000" w:firstRow="0" w:lastRow="0" w:firstColumn="1" w:lastColumn="0" w:oddVBand="0" w:evenVBand="0" w:oddHBand="0" w:evenHBand="0" w:firstRowFirstColumn="0" w:firstRowLastColumn="0" w:lastRowFirstColumn="0" w:lastRowLastColumn="0"/>
             <w:tcW w:w="1570" w:type="dxa"/>
             <w:vAlign w:val="center"/>
+            <w:shd w:fill="FFFFFF"/>
           </w:tcPr>
           <w:p>
             <w:pPr>
@@ -837,8 +900,9 @@
             </w:pPr>
             <w:r>
               <w:rPr>
-                <w:rFonts w:ascii="Arial Narrow" w:hAnsi="Arial Narrow"/>
-                <w:sz w:val="18"/>
+                <w:rFonts w:ascii="Arial" w:hAnsi="Arial"/>
+                <w:i w:val="0"/>
+                <w:sz w:val="12"/>
                 <w:szCs w:val="18"/>
               </w:rPr>
               <w:t>07 - 11 Ekim</w:t>
@@ -849,6 +913,7 @@
           <w:tcPr>
             <w:tcW w:w="3938" w:type="dxa"/>
             <w:vAlign w:val="center"/>
+            <w:shd w:fill="FFFFFF"/>
           </w:tcPr>
           <w:p>
             <w:pPr>
@@ -863,10 +928,11 @@
             </w:pPr>
             <w:r>
               <w:rPr>
-                <w:rFonts w:ascii="Arial Narrow" w:hAnsi="Arial Narrow"/>
-                <w:b/>
-                <w:bCs/>
-                <w:sz w:val="16"/>
+                <w:rFonts w:ascii="Arial" w:hAnsi="Arial"/>
+                <w:b/>
+                <w:bCs/>
+                <w:i w:val="0"/>
+                <w:sz w:val="12"/>
                 <w:szCs w:val="16"/>
               </w:rPr>
               <w:t>Başarmak için çalışmanın gerekliliğini fark eder.</w:t>
@@ -877,6 +943,7 @@
           <w:tcPr>
             <w:tcW w:w="1786" w:type="dxa"/>
             <w:vAlign w:val="center"/>
+            <w:shd w:fill="FFFFFF"/>
           </w:tcPr>
           <w:p>
             <w:pPr>
@@ -892,10 +959,11 @@
             </w:pPr>
             <w:r>
               <w:rPr>
-                <w:rFonts w:ascii="Arial Narrow" w:hAnsi="Arial Narrow"/>
-                <w:b/>
-                <w:bCs/>
-                <w:sz w:val="18"/>
+                <w:rFonts w:ascii="Arial" w:hAnsi="Arial"/>
+                <w:b/>
+                <w:bCs/>
+                <w:i w:val="0"/>
+                <w:sz w:val="12"/>
                 <w:szCs w:val="18"/>
               </w:rPr>
               <w:t>06 - 10 Ocak</w:t>
@@ -906,6 +974,7 @@
           <w:tcPr>
             <w:tcW w:w="3722" w:type="dxa"/>
             <w:vAlign w:val="center"/>
+            <w:shd w:fill="FFFFFF"/>
           </w:tcPr>
           <w:p>
             <w:pPr>
@@ -920,10 +989,11 @@
             </w:pPr>
             <w:r>
               <w:rPr>
-                <w:rFonts w:ascii="Arial Narrow" w:hAnsi="Arial Narrow"/>
-                <w:b/>
-                <w:bCs/>
-                <w:sz w:val="16"/>
+                <w:rFonts w:ascii="Arial" w:hAnsi="Arial"/>
+                <w:b/>
+                <w:bCs/>
+                <w:i w:val="0"/>
+                <w:sz w:val="12"/>
                 <w:szCs w:val="16"/>
               </w:rPr>
               <w:t>Yaşam amaçlarına ulaşmak için bir eylem planı hazırlar.</w:t>
@@ -934,6 +1004,7 @@
           <w:tcPr>
             <w:tcW w:w="1714" w:type="dxa"/>
             <w:vAlign w:val="center"/>
+            <w:shd w:fill="FFFFFF"/>
           </w:tcPr>
           <w:p>
             <w:pPr>
@@ -949,10 +1020,11 @@
             </w:pPr>
             <w:r>
               <w:rPr>
-                <w:rFonts w:ascii="Arial Narrow" w:hAnsi="Arial Narrow"/>
-                <w:b/>
-                <w:bCs/>
-                <w:sz w:val="18"/>
+                <w:rFonts w:ascii="Arial" w:hAnsi="Arial"/>
+                <w:b/>
+                <w:bCs/>
+                <w:i w:val="0"/>
+                <w:sz w:val="12"/>
                 <w:szCs w:val="18"/>
               </w:rPr>
               <w:t>21 - 25 Nisan</w:t>
@@ -963,6 +1035,7 @@
           <w:tcPr>
             <w:tcW w:w="3799" w:type="dxa"/>
             <w:vAlign w:val="center"/>
+            <w:shd w:fill="FFFFFF"/>
           </w:tcPr>
           <w:p>
             <w:pPr>
@@ -977,20 +1050,22 @@
             </w:pPr>
             <w:r>
               <w:rPr>
-                <w:rFonts w:ascii="Arial Narrow" w:hAnsi="Arial Narrow"/>
-                <w:b/>
-                <w:bCs/>
-                <w:sz w:val="16"/>
+                <w:rFonts w:ascii="Arial" w:hAnsi="Arial"/>
+                <w:b/>
+                <w:bCs/>
+                <w:i w:val="0"/>
+                <w:sz w:val="12"/>
                 <w:szCs w:val="16"/>
               </w:rPr>
               <w:t>Derslerin etkinliklerini yetenekleriyle ilişkilendirir</w:t>
             </w:r>
             <w:r>
               <w:rPr>
-                <w:rFonts w:ascii="Arial Narrow" w:hAnsi="Arial Narrow"/>
-                <w:b/>
-                <w:bCs/>
-                <w:sz w:val="16"/>
+                <w:rFonts w:ascii="Arial" w:hAnsi="Arial"/>
+                <w:b/>
+                <w:bCs/>
+                <w:i w:val="0"/>
+                <w:sz w:val="12"/>
                 <w:szCs w:val="16"/>
               </w:rPr>
               <w:t>.</w:t>
@@ -1007,6 +1082,7 @@
             <w:cnfStyle w:val="001000000000" w:firstRow="0" w:lastRow="0" w:firstColumn="1" w:lastColumn="0" w:oddVBand="0" w:evenVBand="0" w:oddHBand="0" w:evenHBand="0" w:firstRowFirstColumn="0" w:firstRowLastColumn="0" w:lastRowFirstColumn="0" w:lastRowLastColumn="0"/>
             <w:tcW w:w="1570" w:type="dxa"/>
             <w:vAlign w:val="center"/>
+            <w:shd w:fill="FFFFFF"/>
           </w:tcPr>
           <w:p>
             <w:pPr>
@@ -1019,8 +1095,9 @@
             </w:pPr>
             <w:r>
               <w:rPr>
-                <w:rFonts w:ascii="Arial Narrow" w:hAnsi="Arial Narrow"/>
-                <w:sz w:val="18"/>
+                <w:rFonts w:ascii="Arial" w:hAnsi="Arial"/>
+                <w:i w:val="0"/>
+                <w:sz w:val="12"/>
                 <w:szCs w:val="18"/>
               </w:rPr>
               <w:t>14 - 18 Ekim</w:t>
@@ -1031,6 +1108,7 @@
           <w:tcPr>
             <w:tcW w:w="3938" w:type="dxa"/>
             <w:vAlign w:val="center"/>
+            <w:shd w:fill="FFFFFF"/>
           </w:tcPr>
           <w:p>
             <w:pPr>
@@ -1045,10 +1123,11 @@
             </w:pPr>
             <w:r>
               <w:rPr>
-                <w:rFonts w:ascii="Arial Narrow" w:hAnsi="Arial Narrow"/>
-                <w:b/>
-                <w:bCs/>
-                <w:sz w:val="16"/>
+                <w:rFonts w:ascii="Arial" w:hAnsi="Arial"/>
+                <w:b/>
+                <w:bCs/>
+                <w:i w:val="0"/>
+                <w:sz w:val="12"/>
                 <w:szCs w:val="16"/>
               </w:rPr>
               <w:t>Karakter güçleriyle kendi yaşamı arasında bağ kurar.</w:t>
@@ -1059,6 +1138,7 @@
           <w:tcPr>
             <w:tcW w:w="1786" w:type="dxa"/>
             <w:vAlign w:val="center"/>
+            <w:shd w:fill="FFFFFF"/>
           </w:tcPr>
           <w:p>
             <w:pPr>
@@ -1074,10 +1154,11 @@
             </w:pPr>
             <w:r>
               <w:rPr>
-                <w:rFonts w:ascii="Arial Narrow" w:hAnsi="Arial Narrow"/>
-                <w:b/>
-                <w:bCs/>
-                <w:sz w:val="18"/>
+                <w:rFonts w:ascii="Arial" w:hAnsi="Arial"/>
+                <w:b/>
+                <w:bCs/>
+                <w:i w:val="0"/>
+                <w:sz w:val="12"/>
                 <w:szCs w:val="18"/>
               </w:rPr>
               <w:t>13 - 17 Ocak</w:t>
@@ -1088,6 +1169,7 @@
           <w:tcPr>
             <w:tcW w:w="3722" w:type="dxa"/>
             <w:vAlign w:val="center"/>
+            <w:shd w:fill="FFFFFF"/>
           </w:tcPr>
           <w:p>
             <w:pPr>
@@ -1102,10 +1184,11 @@
             </w:pPr>
             <w:r>
               <w:rPr>
-                <w:rFonts w:ascii="Arial Narrow" w:hAnsi="Arial Narrow"/>
-                <w:b/>
-                <w:bCs/>
-                <w:sz w:val="16"/>
+                <w:rFonts w:ascii="Arial" w:hAnsi="Arial"/>
+                <w:b/>
+                <w:bCs/>
+                <w:i w:val="0"/>
+                <w:sz w:val="12"/>
                 <w:szCs w:val="16"/>
               </w:rPr>
               <w:t>Yaşadığı yoğun duyguları yönetir.</w:t>
@@ -1116,6 +1199,7 @@
           <w:tcPr>
             <w:tcW w:w="1714" w:type="dxa"/>
             <w:vAlign w:val="center"/>
+            <w:shd w:fill="FFFFFF"/>
           </w:tcPr>
           <w:p>
             <w:pPr>
@@ -1131,10 +1215,11 @@
             </w:pPr>
             <w:r>
               <w:rPr>
-                <w:rFonts w:ascii="Arial Narrow" w:hAnsi="Arial Narrow"/>
-                <w:b/>
-                <w:bCs/>
-                <w:sz w:val="18"/>
+                <w:rFonts w:ascii="Arial" w:hAnsi="Arial"/>
+                <w:b/>
+                <w:bCs/>
+                <w:i w:val="0"/>
+                <w:sz w:val="12"/>
                 <w:szCs w:val="18"/>
               </w:rPr>
               <w:t>28 Nisan - 02 Mayıs</w:t>
@@ -1145,6 +1230,7 @@
           <w:tcPr>
             <w:tcW w:w="3799" w:type="dxa"/>
             <w:vAlign w:val="center"/>
+            <w:shd w:fill="FFFFFF"/>
           </w:tcPr>
           <w:p>
             <w:pPr>
@@ -1159,10 +1245,11 @@
             </w:pPr>
             <w:r>
               <w:rPr>
-                <w:rFonts w:ascii="Arial Narrow" w:hAnsi="Arial Narrow"/>
-                <w:b/>
-                <w:bCs/>
-                <w:sz w:val="16"/>
+                <w:rFonts w:ascii="Arial" w:hAnsi="Arial"/>
+                <w:b/>
+                <w:bCs/>
+                <w:i w:val="0"/>
+                <w:sz w:val="12"/>
                 <w:szCs w:val="16"/>
               </w:rPr>
               <w:t>Davranışlarının kendisine ve çevresine etkilerini fark eder.</w:t>
@@ -1180,6 +1267,7 @@
             <w:cnfStyle w:val="001000000000" w:firstRow="0" w:lastRow="0" w:firstColumn="1" w:lastColumn="0" w:oddVBand="0" w:evenVBand="0" w:oddHBand="0" w:evenHBand="0" w:firstRowFirstColumn="0" w:firstRowLastColumn="0" w:lastRowFirstColumn="0" w:lastRowLastColumn="0"/>
             <w:tcW w:w="1570" w:type="dxa"/>
             <w:vAlign w:val="center"/>
+            <w:shd w:fill="FFFFFF"/>
           </w:tcPr>
           <w:p>
             <w:pPr>
@@ -1192,8 +1280,9 @@
             </w:pPr>
             <w:r>
               <w:rPr>
-                <w:rFonts w:ascii="Arial Narrow" w:hAnsi="Arial Narrow"/>
-                <w:sz w:val="18"/>
+                <w:rFonts w:ascii="Arial" w:hAnsi="Arial"/>
+                <w:i w:val="0"/>
+                <w:sz w:val="12"/>
                 <w:szCs w:val="18"/>
               </w:rPr>
               <w:t>21 - 25 Ekim</w:t>
@@ -1204,6 +1293,7 @@
           <w:tcPr>
             <w:tcW w:w="3938" w:type="dxa"/>
             <w:vAlign w:val="center"/>
+            <w:shd w:fill="FFFFFF"/>
           </w:tcPr>
           <w:p>
             <w:pPr>
@@ -1218,10 +1308,11 @@
             </w:pPr>
             <w:r>
               <w:rPr>
-                <w:rFonts w:ascii="Arial Narrow" w:hAnsi="Arial Narrow"/>
-                <w:b/>
-                <w:bCs/>
-                <w:sz w:val="16"/>
+                <w:rFonts w:ascii="Arial" w:hAnsi="Arial"/>
+                <w:b/>
+                <w:bCs/>
+                <w:i w:val="0"/>
+                <w:sz w:val="12"/>
                 <w:szCs w:val="16"/>
               </w:rPr>
               <w:t>Takım çalışmalarının kişisel gelişimine etkilerini fark eder.</w:t>
@@ -1232,6 +1323,7 @@
           <w:tcPr>
             <w:tcW w:w="1786" w:type="dxa"/>
             <w:vAlign w:val="center"/>
+            <w:shd w:fill="FFFFFF"/>
           </w:tcPr>
           <w:p>
             <w:pPr>
@@ -1247,10 +1339,11 @@
             </w:pPr>
             <w:r>
               <w:rPr>
-                <w:rFonts w:ascii="Arial Narrow" w:hAnsi="Arial Narrow"/>
-                <w:b/>
-                <w:bCs/>
-                <w:sz w:val="18"/>
+                <w:rFonts w:ascii="Arial" w:hAnsi="Arial"/>
+                <w:b/>
+                <w:bCs/>
+                <w:i w:val="0"/>
+                <w:sz w:val="12"/>
                 <w:szCs w:val="18"/>
               </w:rPr>
               <w:t>03 - 07 Şubat</w:t>
@@ -1261,6 +1354,7 @@
           <w:tcPr>
             <w:tcW w:w="3722" w:type="dxa"/>
             <w:vAlign w:val="center"/>
+            <w:shd w:fill="FFFFFF"/>
           </w:tcPr>
           <w:p>
             <w:pPr>
@@ -1275,10 +1369,11 @@
             </w:pPr>
             <w:r>
               <w:rPr>
-                <w:rFonts w:ascii="Arial Narrow" w:hAnsi="Arial Narrow"/>
-                <w:b/>
-                <w:bCs/>
-                <w:sz w:val="16"/>
+                <w:rFonts w:ascii="Arial" w:hAnsi="Arial"/>
+                <w:b/>
+                <w:bCs/>
+                <w:i w:val="0"/>
+                <w:sz w:val="12"/>
                 <w:szCs w:val="16"/>
               </w:rPr>
               <w:t>Yaşadığı yoğun duyguları yönetir.</w:t>
@@ -1289,6 +1384,7 @@
           <w:tcPr>
             <w:tcW w:w="1714" w:type="dxa"/>
             <w:vAlign w:val="center"/>
+            <w:shd w:fill="FFFFFF"/>
           </w:tcPr>
           <w:p>
             <w:pPr>
@@ -1304,10 +1400,11 @@
             </w:pPr>
             <w:r>
               <w:rPr>
-                <w:rFonts w:ascii="Arial Narrow" w:hAnsi="Arial Narrow"/>
-                <w:b/>
-                <w:bCs/>
-                <w:sz w:val="18"/>
+                <w:rFonts w:ascii="Arial" w:hAnsi="Arial"/>
+                <w:b/>
+                <w:bCs/>
+                <w:i w:val="0"/>
+                <w:sz w:val="12"/>
                 <w:szCs w:val="18"/>
               </w:rPr>
               <w:t>05 - 09 Mayıs</w:t>
@@ -1318,6 +1415,7 @@
           <w:tcPr>
             <w:tcW w:w="3799" w:type="dxa"/>
             <w:vAlign w:val="center"/>
+            <w:shd w:fill="FFFFFF"/>
           </w:tcPr>
           <w:p>
             <w:pPr>
@@ -1332,10 +1430,11 @@
             </w:pPr>
             <w:r>
               <w:rPr>
-                <w:rFonts w:ascii="Arial Narrow" w:hAnsi="Arial Narrow"/>
-                <w:b/>
-                <w:bCs/>
-                <w:sz w:val="16"/>
+                <w:rFonts w:ascii="Arial" w:hAnsi="Arial"/>
+                <w:b/>
+                <w:bCs/>
+                <w:i w:val="0"/>
+                <w:sz w:val="12"/>
                 <w:szCs w:val="16"/>
               </w:rPr>
               <w:t>Kendini tanımlayan özelliklerin değişebilir olduğunu fark eder.</w:t>
@@ -1352,6 +1451,7 @@
             <w:cnfStyle w:val="001000000000" w:firstRow="0" w:lastRow="0" w:firstColumn="1" w:lastColumn="0" w:oddVBand="0" w:evenVBand="0" w:oddHBand="0" w:evenHBand="0" w:firstRowFirstColumn="0" w:firstRowLastColumn="0" w:lastRowFirstColumn="0" w:lastRowLastColumn="0"/>
             <w:tcW w:w="1570" w:type="dxa"/>
             <w:vAlign w:val="center"/>
+            <w:shd w:fill="FFFFFF"/>
           </w:tcPr>
           <w:p>
             <w:pPr>
@@ -1364,8 +1464,9 @@
             </w:pPr>
             <w:r>
               <w:rPr>
-                <w:rFonts w:ascii="Arial Narrow" w:hAnsi="Arial Narrow"/>
-                <w:sz w:val="18"/>
+                <w:rFonts w:ascii="Arial" w:hAnsi="Arial"/>
+                <w:i w:val="0"/>
+                <w:sz w:val="12"/>
                 <w:szCs w:val="18"/>
               </w:rPr>
               <w:t>28 Ekim - 01 Kasım</w:t>
@@ -1376,6 +1477,7 @@
           <w:tcPr>
             <w:tcW w:w="3938" w:type="dxa"/>
             <w:vAlign w:val="center"/>
+            <w:shd w:fill="FFFFFF"/>
           </w:tcPr>
           <w:p>
             <w:pPr>
@@ -1390,10 +1492,11 @@
             </w:pPr>
             <w:r>
               <w:rPr>
-                <w:rFonts w:ascii="Arial Narrow" w:hAnsi="Arial Narrow"/>
-                <w:b/>
-                <w:bCs/>
-                <w:sz w:val="16"/>
+                <w:rFonts w:ascii="Arial" w:hAnsi="Arial"/>
+                <w:b/>
+                <w:bCs/>
+                <w:i w:val="0"/>
+                <w:sz w:val="12"/>
                 <w:szCs w:val="16"/>
               </w:rPr>
               <w:t>Öğrenme etkinliklerine katılmasını engelleyen düşünce ve davranışlarını fark eder.</w:t>
@@ -1404,6 +1507,7 @@
           <w:tcPr>
             <w:tcW w:w="1786" w:type="dxa"/>
             <w:vAlign w:val="center"/>
+            <w:shd w:fill="FFFFFF"/>
           </w:tcPr>
           <w:p>
             <w:pPr>
@@ -1419,10 +1523,11 @@
             </w:pPr>
             <w:r>
               <w:rPr>
-                <w:rFonts w:ascii="Arial Narrow" w:hAnsi="Arial Narrow"/>
-                <w:b/>
-                <w:bCs/>
-                <w:sz w:val="18"/>
+                <w:rFonts w:ascii="Arial" w:hAnsi="Arial"/>
+                <w:b/>
+                <w:bCs/>
+                <w:i w:val="0"/>
+                <w:sz w:val="12"/>
                 <w:szCs w:val="18"/>
               </w:rPr>
               <w:t>10 - 14 Şubat</w:t>
@@ -1433,6 +1538,7 @@
           <w:tcPr>
             <w:tcW w:w="3722" w:type="dxa"/>
             <w:vAlign w:val="center"/>
+            <w:shd w:fill="FFFFFF"/>
           </w:tcPr>
           <w:p>
             <w:pPr>
@@ -1447,10 +1553,11 @@
             </w:pPr>
             <w:r>
               <w:rPr>
-                <w:rFonts w:ascii="Arial Narrow" w:hAnsi="Arial Narrow"/>
-                <w:b/>
-                <w:bCs/>
-                <w:sz w:val="16"/>
+                <w:rFonts w:ascii="Arial" w:hAnsi="Arial"/>
+                <w:b/>
+                <w:bCs/>
+                <w:i w:val="0"/>
+                <w:sz w:val="12"/>
                 <w:szCs w:val="16"/>
               </w:rPr>
               <w:t>Eğitsel etkinliklerdeki başarısızlıkların öğrenme sürecinin bir parçası olduğunu kabul eder.</w:t>
@@ -1461,6 +1568,7 @@
           <w:tcPr>
             <w:tcW w:w="1714" w:type="dxa"/>
             <w:vAlign w:val="center"/>
+            <w:shd w:fill="FFFFFF"/>
           </w:tcPr>
           <w:p>
             <w:pPr>
@@ -1476,10 +1584,11 @@
             </w:pPr>
             <w:r>
               <w:rPr>
-                <w:rFonts w:ascii="Arial Narrow" w:hAnsi="Arial Narrow"/>
-                <w:b/>
-                <w:bCs/>
-                <w:sz w:val="18"/>
+                <w:rFonts w:ascii="Arial" w:hAnsi="Arial"/>
+                <w:b/>
+                <w:bCs/>
+                <w:i w:val="0"/>
+                <w:sz w:val="12"/>
                 <w:szCs w:val="18"/>
               </w:rPr>
               <w:t>12 - 16 Mayıs</w:t>
@@ -1490,6 +1599,7 @@
           <w:tcPr>
             <w:tcW w:w="3799" w:type="dxa"/>
             <w:vAlign w:val="center"/>
+            <w:shd w:fill="FFFFFF"/>
           </w:tcPr>
           <w:p>
             <w:pPr>
@@ -1504,10 +1614,11 @@
             </w:pPr>
             <w:r>
               <w:rPr>
-                <w:rFonts w:ascii="Arial Narrow" w:hAnsi="Arial Narrow"/>
-                <w:b/>
-                <w:bCs/>
-                <w:sz w:val="16"/>
+                <w:rFonts w:ascii="Arial" w:hAnsi="Arial"/>
+                <w:b/>
+                <w:bCs/>
+                <w:i w:val="0"/>
+                <w:sz w:val="12"/>
                 <w:szCs w:val="16"/>
               </w:rPr>
               <w:t>İnsanların farklı karakter güçlerine sahip olmasının kişiler arası ilişkilere zenginlik katacağını bilir.</w:t>
@@ -1525,6 +1636,7 @@
             <w:cnfStyle w:val="001000000000" w:firstRow="0" w:lastRow="0" w:firstColumn="1" w:lastColumn="0" w:oddVBand="0" w:evenVBand="0" w:oddHBand="0" w:evenHBand="0" w:firstRowFirstColumn="0" w:firstRowLastColumn="0" w:lastRowFirstColumn="0" w:lastRowLastColumn="0"/>
             <w:tcW w:w="1570" w:type="dxa"/>
             <w:vAlign w:val="center"/>
+            <w:shd w:fill="FFFFFF"/>
           </w:tcPr>
           <w:p>
             <w:pPr>
@@ -1537,8 +1649,9 @@
             </w:pPr>
             <w:r>
               <w:rPr>
-                <w:rFonts w:ascii="Arial Narrow" w:hAnsi="Arial Narrow"/>
-                <w:sz w:val="18"/>
+                <w:rFonts w:ascii="Arial" w:hAnsi="Arial"/>
+                <w:i w:val="0"/>
+                <w:sz w:val="12"/>
                 <w:szCs w:val="18"/>
               </w:rPr>
               <w:t>04 - 08 Kasım</w:t>
@@ -1549,6 +1662,7 @@
           <w:tcPr>
             <w:tcW w:w="3938" w:type="dxa"/>
             <w:vAlign w:val="center"/>
+            <w:shd w:fill="FFFFFF"/>
           </w:tcPr>
           <w:p>
             <w:pPr>
@@ -1563,10 +1677,11 @@
             </w:pPr>
             <w:r>
               <w:rPr>
-                <w:rFonts w:ascii="Arial Narrow" w:hAnsi="Arial Narrow"/>
-                <w:b/>
-                <w:bCs/>
-                <w:sz w:val="16"/>
+                <w:rFonts w:ascii="Arial" w:hAnsi="Arial"/>
+                <w:b/>
+                <w:bCs/>
+                <w:i w:val="0"/>
+                <w:sz w:val="12"/>
                 <w:szCs w:val="16"/>
               </w:rPr>
               <w:t>Duyguların insan yaşamı için önemini kabul eder.</w:t>
@@ -1577,6 +1692,7 @@
           <w:tcPr>
             <w:tcW w:w="1786" w:type="dxa"/>
             <w:vAlign w:val="center"/>
+            <w:shd w:fill="FFFFFF"/>
           </w:tcPr>
           <w:p>
             <w:pPr>
@@ -1592,10 +1708,11 @@
             </w:pPr>
             <w:r>
               <w:rPr>
-                <w:rFonts w:ascii="Arial Narrow" w:hAnsi="Arial Narrow"/>
-                <w:b/>
-                <w:bCs/>
-                <w:sz w:val="18"/>
+                <w:rFonts w:ascii="Arial" w:hAnsi="Arial"/>
+                <w:b/>
+                <w:bCs/>
+                <w:i w:val="0"/>
+                <w:sz w:val="12"/>
                 <w:szCs w:val="18"/>
               </w:rPr>
               <w:t>17 - 21 Şubat</w:t>
@@ -1606,6 +1723,7 @@
           <w:tcPr>
             <w:tcW w:w="3722" w:type="dxa"/>
             <w:vAlign w:val="center"/>
+            <w:shd w:fill="FFFFFF"/>
           </w:tcPr>
           <w:p>
             <w:pPr>
@@ -1620,10 +1738,11 @@
             </w:pPr>
             <w:r>
               <w:rPr>
-                <w:rFonts w:ascii="Arial Narrow" w:hAnsi="Arial Narrow"/>
-                <w:b/>
-                <w:bCs/>
-                <w:sz w:val="16"/>
+                <w:rFonts w:ascii="Arial" w:hAnsi="Arial"/>
+                <w:b/>
+                <w:bCs/>
+                <w:i w:val="0"/>
+                <w:sz w:val="12"/>
                 <w:szCs w:val="16"/>
               </w:rPr>
               <w:t>Öğrenme sürecinde deneyimlediği başarısızlıkların üstesinden gelmek için farklı çözüm yolları dener.</w:t>
@@ -1634,6 +1753,7 @@
           <w:tcPr>
             <w:tcW w:w="1714" w:type="dxa"/>
             <w:vAlign w:val="center"/>
+            <w:shd w:fill="FFFFFF"/>
           </w:tcPr>
           <w:p>
             <w:pPr>
@@ -1649,10 +1769,11 @@
             </w:pPr>
             <w:r>
               <w:rPr>
-                <w:rFonts w:ascii="Arial Narrow" w:hAnsi="Arial Narrow"/>
-                <w:b/>
-                <w:bCs/>
-                <w:sz w:val="18"/>
+                <w:rFonts w:ascii="Arial" w:hAnsi="Arial"/>
+                <w:b/>
+                <w:bCs/>
+                <w:i w:val="0"/>
+                <w:sz w:val="12"/>
                 <w:szCs w:val="18"/>
               </w:rPr>
               <w:t>19 - 23 Mayıs</w:t>
@@ -1663,6 +1784,7 @@
           <w:tcPr>
             <w:tcW w:w="3799" w:type="dxa"/>
             <w:vAlign w:val="center"/>
+            <w:shd w:fill="FFFFFF"/>
           </w:tcPr>
           <w:p>
             <w:pPr>
@@ -1677,10 +1799,11 @@
             </w:pPr>
             <w:r>
               <w:rPr>
-                <w:rFonts w:ascii="Arial Narrow" w:hAnsi="Arial Narrow"/>
-                <w:b/>
-                <w:bCs/>
-                <w:sz w:val="16"/>
+                <w:rFonts w:ascii="Arial" w:hAnsi="Arial"/>
+                <w:b/>
+                <w:bCs/>
+                <w:i w:val="0"/>
+                <w:sz w:val="12"/>
                 <w:szCs w:val="16"/>
               </w:rPr>
               <w:t>Çalışarak bir şey üretmenin sorumluluğunu alır.</w:t>
@@ -1697,6 +1820,7 @@
             <w:cnfStyle w:val="001000000000" w:firstRow="0" w:lastRow="0" w:firstColumn="1" w:lastColumn="0" w:oddVBand="0" w:evenVBand="0" w:oddHBand="0" w:evenHBand="0" w:firstRowFirstColumn="0" w:firstRowLastColumn="0" w:lastRowFirstColumn="0" w:lastRowLastColumn="0"/>
             <w:tcW w:w="1570" w:type="dxa"/>
             <w:vAlign w:val="center"/>
+            <w:shd w:fill="FFFFFF"/>
           </w:tcPr>
           <w:p>
             <w:pPr>
@@ -1709,8 +1833,9 @@
             </w:pPr>
             <w:r>
               <w:rPr>
-                <w:rFonts w:ascii="Arial Narrow" w:hAnsi="Arial Narrow"/>
-                <w:sz w:val="18"/>
+                <w:rFonts w:ascii="Arial" w:hAnsi="Arial"/>
+                <w:i w:val="0"/>
+                <w:sz w:val="12"/>
                 <w:szCs w:val="18"/>
               </w:rPr>
               <w:t>18 - 22 Kasım</w:t>
@@ -1721,6 +1846,7 @@
           <w:tcPr>
             <w:tcW w:w="3938" w:type="dxa"/>
             <w:vAlign w:val="center"/>
+            <w:shd w:fill="FFFFFF"/>
           </w:tcPr>
           <w:p>
             <w:pPr>
@@ -1735,10 +1861,11 @@
             </w:pPr>
             <w:r>
               <w:rPr>
-                <w:rFonts w:ascii="Arial Narrow" w:hAnsi="Arial Narrow"/>
-                <w:b/>
-                <w:bCs/>
-                <w:sz w:val="16"/>
+                <w:rFonts w:ascii="Arial" w:hAnsi="Arial"/>
+                <w:b/>
+                <w:bCs/>
+                <w:i w:val="0"/>
+                <w:sz w:val="12"/>
                 <w:szCs w:val="16"/>
               </w:rPr>
               <w:t>Duygularını uygun biçimde ifade etme alışkanlığı kazanır.</w:t>
@@ -1749,6 +1876,7 @@
           <w:tcPr>
             <w:tcW w:w="1786" w:type="dxa"/>
             <w:vAlign w:val="center"/>
+            <w:shd w:fill="FFFFFF"/>
           </w:tcPr>
           <w:p>
             <w:pPr>
@@ -1764,10 +1892,11 @@
             </w:pPr>
             <w:r>
               <w:rPr>
-                <w:rFonts w:ascii="Arial Narrow" w:hAnsi="Arial Narrow"/>
-                <w:b/>
-                <w:bCs/>
-                <w:sz w:val="18"/>
+                <w:rFonts w:ascii="Arial" w:hAnsi="Arial"/>
+                <w:b/>
+                <w:bCs/>
+                <w:i w:val="0"/>
+                <w:sz w:val="12"/>
                 <w:szCs w:val="18"/>
               </w:rPr>
               <w:t>24 - 28 Şubat</w:t>
@@ -1778,6 +1907,7 @@
           <w:tcPr>
             <w:tcW w:w="3722" w:type="dxa"/>
             <w:vAlign w:val="center"/>
+            <w:shd w:fill="FFFFFF"/>
           </w:tcPr>
           <w:p>
             <w:pPr>
@@ -1792,10 +1922,11 @@
             </w:pPr>
             <w:r>
               <w:rPr>
-                <w:rFonts w:ascii="Arial Narrow" w:hAnsi="Arial Narrow"/>
-                <w:b/>
-                <w:bCs/>
-                <w:sz w:val="16"/>
+                <w:rFonts w:ascii="Arial" w:hAnsi="Arial"/>
+                <w:b/>
+                <w:bCs/>
+                <w:i w:val="0"/>
+                <w:sz w:val="12"/>
                 <w:szCs w:val="16"/>
               </w:rPr>
               <w:t>Kişisel hakların korunması ve kişisel güvenliğin sağlanması için yönergeleri izler.</w:t>
@@ -1806,6 +1937,7 @@
           <w:tcPr>
             <w:tcW w:w="1714" w:type="dxa"/>
             <w:vAlign w:val="center"/>
+            <w:shd w:fill="FFFFFF"/>
           </w:tcPr>
           <w:p>
             <w:pPr>
@@ -1821,10 +1953,11 @@
             </w:pPr>
             <w:r>
               <w:rPr>
-                <w:rFonts w:ascii="Arial Narrow" w:hAnsi="Arial Narrow"/>
-                <w:b/>
-                <w:bCs/>
-                <w:sz w:val="18"/>
+                <w:rFonts w:ascii="Arial" w:hAnsi="Arial"/>
+                <w:b/>
+                <w:bCs/>
+                <w:i w:val="0"/>
+                <w:sz w:val="12"/>
                 <w:szCs w:val="18"/>
               </w:rPr>
               <w:t>26 - 30 Mayıs</w:t>
@@ -1835,6 +1968,7 @@
           <w:tcPr>
             <w:tcW w:w="3799" w:type="dxa"/>
             <w:vAlign w:val="center"/>
+            <w:shd w:fill="FFFFFF"/>
           </w:tcPr>
           <w:p>
             <w:pPr>
@@ -1849,10 +1983,11 @@
             </w:pPr>
             <w:r>
               <w:rPr>
-                <w:rFonts w:ascii="Arial Narrow" w:hAnsi="Arial Narrow"/>
-                <w:b/>
-                <w:bCs/>
-                <w:sz w:val="16"/>
+                <w:rFonts w:ascii="Arial" w:hAnsi="Arial"/>
+                <w:b/>
+                <w:bCs/>
+                <w:i w:val="0"/>
+                <w:sz w:val="12"/>
                 <w:szCs w:val="16"/>
               </w:rPr>
               <w:t>Kendi ilgileri ile mesleklerin özelliklerini ilişkilendirir.</w:t>
@@ -1870,6 +2005,7 @@
             <w:cnfStyle w:val="001000000000" w:firstRow="0" w:lastRow="0" w:firstColumn="1" w:lastColumn="0" w:oddVBand="0" w:evenVBand="0" w:oddHBand="0" w:evenHBand="0" w:firstRowFirstColumn="0" w:firstRowLastColumn="0" w:lastRowFirstColumn="0" w:lastRowLastColumn="0"/>
             <w:tcW w:w="1570" w:type="dxa"/>
             <w:vAlign w:val="center"/>
+            <w:shd w:fill="FFFFFF"/>
           </w:tcPr>
           <w:p>
             <w:pPr>
@@ -1882,8 +2018,9 @@
             </w:pPr>
             <w:r>
               <w:rPr>
-                <w:rFonts w:ascii="Arial Narrow" w:hAnsi="Arial Narrow"/>
-                <w:sz w:val="18"/>
+                <w:rFonts w:ascii="Arial" w:hAnsi="Arial"/>
+                <w:i w:val="0"/>
+                <w:sz w:val="12"/>
                 <w:szCs w:val="18"/>
               </w:rPr>
               <w:t>25 - 29 Kasım</w:t>
@@ -1894,6 +2031,7 @@
           <w:tcPr>
             <w:tcW w:w="3938" w:type="dxa"/>
             <w:vAlign w:val="center"/>
+            <w:shd w:fill="FFFFFF"/>
           </w:tcPr>
           <w:p>
             <w:pPr>
@@ -1908,10 +2046,11 @@
             </w:pPr>
             <w:r>
               <w:rPr>
-                <w:rFonts w:ascii="Arial Narrow" w:hAnsi="Arial Narrow"/>
-                <w:b/>
-                <w:bCs/>
-                <w:sz w:val="16"/>
+                <w:rFonts w:ascii="Arial" w:hAnsi="Arial"/>
+                <w:b/>
+                <w:bCs/>
+                <w:i w:val="0"/>
+                <w:sz w:val="12"/>
                 <w:szCs w:val="16"/>
               </w:rPr>
               <w:t>Çatışma çözme becerilerini kullanır.</w:t>
@@ -1922,6 +2061,7 @@
           <w:tcPr>
             <w:tcW w:w="1786" w:type="dxa"/>
             <w:vAlign w:val="center"/>
+            <w:shd w:fill="FFFFFF"/>
           </w:tcPr>
           <w:p>
             <w:pPr>
@@ -1937,10 +2077,11 @@
             </w:pPr>
             <w:r>
               <w:rPr>
-                <w:rFonts w:ascii="Arial Narrow" w:hAnsi="Arial Narrow"/>
-                <w:b/>
-                <w:bCs/>
-                <w:sz w:val="18"/>
+                <w:rFonts w:ascii="Arial" w:hAnsi="Arial"/>
+                <w:b/>
+                <w:bCs/>
+                <w:i w:val="0"/>
+                <w:sz w:val="12"/>
                 <w:szCs w:val="18"/>
               </w:rPr>
               <w:t>03 - 07 Mart</w:t>
@@ -1951,6 +2092,7 @@
           <w:tcPr>
             <w:tcW w:w="3722" w:type="dxa"/>
             <w:vAlign w:val="center"/>
+            <w:shd w:fill="FFFFFF"/>
           </w:tcPr>
           <w:p>
             <w:pPr>
@@ -1965,10 +2107,11 @@
             </w:pPr>
             <w:r>
               <w:rPr>
-                <w:rFonts w:ascii="Arial Narrow" w:hAnsi="Arial Narrow"/>
-                <w:b/>
-                <w:bCs/>
-                <w:sz w:val="16"/>
+                <w:rFonts w:ascii="Arial" w:hAnsi="Arial"/>
+                <w:b/>
+                <w:bCs/>
+                <w:i w:val="0"/>
+                <w:sz w:val="12"/>
                 <w:szCs w:val="16"/>
               </w:rPr>
               <w:t>Kişisel güvenliği için “Hayır!” demenin önemine inanır.</w:t>
@@ -1979,6 +2122,7 @@
           <w:tcPr>
             <w:tcW w:w="1714" w:type="dxa"/>
             <w:vAlign w:val="center"/>
+            <w:shd w:fill="FFFFFF"/>
           </w:tcPr>
           <w:p>
             <w:pPr>
@@ -1994,10 +2138,11 @@
             </w:pPr>
             <w:r>
               <w:rPr>
-                <w:rFonts w:ascii="Arial Narrow" w:hAnsi="Arial Narrow"/>
-                <w:b/>
-                <w:bCs/>
-                <w:sz w:val="18"/>
+                <w:rFonts w:ascii="Arial" w:hAnsi="Arial"/>
+                <w:b/>
+                <w:bCs/>
+                <w:i w:val="0"/>
+                <w:sz w:val="12"/>
                 <w:szCs w:val="18"/>
               </w:rPr>
               <w:t>02 - 06 Haziran</w:t>
@@ -2008,6 +2153,7 @@
           <w:tcPr>
             <w:tcW w:w="3799" w:type="dxa"/>
             <w:vAlign w:val="center"/>
+            <w:shd w:fill="FFFFFF"/>
           </w:tcPr>
           <w:p>
             <w:pPr>
@@ -2022,10 +2168,11 @@
             </w:pPr>
             <w:r>
               <w:rPr>
-                <w:rFonts w:ascii="Arial Narrow" w:hAnsi="Arial Narrow"/>
-                <w:b/>
-                <w:bCs/>
-                <w:sz w:val="16"/>
+                <w:rFonts w:ascii="Arial" w:hAnsi="Arial"/>
+                <w:b/>
+                <w:bCs/>
+                <w:i w:val="0"/>
+                <w:sz w:val="12"/>
                 <w:szCs w:val="16"/>
               </w:rPr>
               <w:t>Derslerin mesleklerle ilişkisini açıklar.</w:t>
@@ -2042,6 +2189,7 @@
             <w:cnfStyle w:val="001000000000" w:firstRow="0" w:lastRow="0" w:firstColumn="1" w:lastColumn="0" w:oddVBand="0" w:evenVBand="0" w:oddHBand="0" w:evenHBand="0" w:firstRowFirstColumn="0" w:firstRowLastColumn="0" w:lastRowFirstColumn="0" w:lastRowLastColumn="0"/>
             <w:tcW w:w="1570" w:type="dxa"/>
             <w:vAlign w:val="center"/>
+            <w:shd w:fill="FFFFFF"/>
           </w:tcPr>
           <w:p>
             <w:pPr>
@@ -2054,8 +2202,9 @@
             </w:pPr>
             <w:r>
               <w:rPr>
-                <w:rFonts w:ascii="Arial Narrow" w:hAnsi="Arial Narrow"/>
-                <w:sz w:val="18"/>
+                <w:rFonts w:ascii="Arial" w:hAnsi="Arial"/>
+                <w:i w:val="0"/>
+                <w:sz w:val="12"/>
                 <w:szCs w:val="18"/>
               </w:rPr>
               <w:t>02 - 06 Aralık</w:t>
@@ -2066,6 +2215,7 @@
           <w:tcPr>
             <w:tcW w:w="3938" w:type="dxa"/>
             <w:vAlign w:val="center"/>
+            <w:shd w:fill="FFFFFF"/>
           </w:tcPr>
           <w:p>
             <w:pPr>
@@ -2080,10 +2230,11 @@
             </w:pPr>
             <w:r>
               <w:rPr>
-                <w:rFonts w:ascii="Arial Narrow" w:hAnsi="Arial Narrow"/>
-                <w:b/>
-                <w:bCs/>
-                <w:sz w:val="16"/>
+                <w:rFonts w:ascii="Arial" w:hAnsi="Arial"/>
+                <w:b/>
+                <w:bCs/>
+                <w:i w:val="0"/>
+                <w:sz w:val="12"/>
                 <w:szCs w:val="16"/>
               </w:rPr>
               <w:t>Çatışma çözme becerilerini kullanır.</w:t>
@@ -2094,6 +2245,7 @@
           <w:tcPr>
             <w:tcW w:w="1786" w:type="dxa"/>
             <w:vAlign w:val="center"/>
+            <w:shd w:fill="FFFFFF"/>
           </w:tcPr>
           <w:p>
             <w:pPr>
@@ -2109,10 +2261,11 @@
             </w:pPr>
             <w:r>
               <w:rPr>
-                <w:rFonts w:ascii="Arial Narrow" w:hAnsi="Arial Narrow"/>
-                <w:b/>
-                <w:bCs/>
-                <w:sz w:val="18"/>
+                <w:rFonts w:ascii="Arial" w:hAnsi="Arial"/>
+                <w:b/>
+                <w:bCs/>
+                <w:i w:val="0"/>
+                <w:sz w:val="12"/>
                 <w:szCs w:val="18"/>
               </w:rPr>
               <w:t>10 - 14 Mart</w:t>
@@ -2123,6 +2276,7 @@
           <w:tcPr>
             <w:tcW w:w="3722" w:type="dxa"/>
             <w:vAlign w:val="center"/>
+            <w:shd w:fill="FFFFFF"/>
           </w:tcPr>
           <w:p>
             <w:pPr>
@@ -2137,10 +2291,11 @@
             </w:pPr>
             <w:r>
               <w:rPr>
-                <w:rFonts w:ascii="Arial Narrow" w:hAnsi="Arial Narrow"/>
-                <w:b/>
-                <w:bCs/>
-                <w:sz w:val="16"/>
+                <w:rFonts w:ascii="Arial" w:hAnsi="Arial"/>
+                <w:b/>
+                <w:bCs/>
+                <w:i w:val="0"/>
+                <w:sz w:val="12"/>
                 <w:szCs w:val="16"/>
               </w:rPr>
               <w:t>Fiziksel ve duygusal değişimini fark eder.</w:t>
@@ -2151,6 +2306,7 @@
           <w:tcPr>
             <w:tcW w:w="1714" w:type="dxa"/>
             <w:vAlign w:val="center"/>
+            <w:shd w:fill="FFFFFF"/>
           </w:tcPr>
           <w:p>
             <w:pPr>
@@ -2166,10 +2322,11 @@
             </w:pPr>
             <w:r>
               <w:rPr>
-                <w:rFonts w:ascii="Arial Narrow" w:hAnsi="Arial Narrow"/>
-                <w:b/>
-                <w:bCs/>
-                <w:sz w:val="18"/>
+                <w:rFonts w:ascii="Arial" w:hAnsi="Arial"/>
+                <w:b/>
+                <w:bCs/>
+                <w:i w:val="0"/>
+                <w:sz w:val="12"/>
                 <w:szCs w:val="18"/>
               </w:rPr>
               <w:t>09 - 13 Haziran</w:t>
@@ -2180,6 +2337,7 @@
           <w:tcPr>
             <w:tcW w:w="3799" w:type="dxa"/>
             <w:vAlign w:val="center"/>
+            <w:shd w:fill="FFFFFF"/>
           </w:tcPr>
           <w:p>
             <w:pPr>
@@ -2194,10 +2352,11 @@
             </w:pPr>
             <w:r>
               <w:rPr>
-                <w:rFonts w:ascii="Arial Narrow" w:hAnsi="Arial Narrow"/>
-                <w:b/>
-                <w:bCs/>
-                <w:sz w:val="16"/>
+                <w:rFonts w:ascii="Arial" w:hAnsi="Arial"/>
+                <w:b/>
+                <w:bCs/>
+                <w:i w:val="0"/>
+                <w:sz w:val="12"/>
                 <w:szCs w:val="16"/>
               </w:rPr>
               <w:t>Sınıf rehberlik programı etkinliklerine/yaşantılarına ilişkin duygu ve düşüncelerini yansıtır.</w:t>
@@ -2215,6 +2374,7 @@
             <w:cnfStyle w:val="001000000000" w:firstRow="0" w:lastRow="0" w:firstColumn="1" w:lastColumn="0" w:oddVBand="0" w:evenVBand="0" w:oddHBand="0" w:evenHBand="0" w:firstRowFirstColumn="0" w:firstRowLastColumn="0" w:lastRowFirstColumn="0" w:lastRowLastColumn="0"/>
             <w:tcW w:w="1570" w:type="dxa"/>
             <w:vAlign w:val="center"/>
+            <w:shd w:fill="FFFFFF"/>
           </w:tcPr>
           <w:p>
             <w:pPr>
@@ -2231,6 +2391,7 @@
           <w:tcPr>
             <w:tcW w:w="3938" w:type="dxa"/>
             <w:vAlign w:val="center"/>
+            <w:shd w:fill="FFFFFF"/>
           </w:tcPr>
           <w:p>
             <w:pPr>
@@ -2249,6 +2410,7 @@
           <w:tcPr>
             <w:tcW w:w="1786" w:type="dxa"/>
             <w:vAlign w:val="center"/>
+            <w:shd w:fill="FFFFFF"/>
           </w:tcPr>
           <w:p>
             <w:pPr>
@@ -2268,6 +2430,7 @@
           <w:tcPr>
             <w:tcW w:w="3722" w:type="dxa"/>
             <w:vAlign w:val="center"/>
+            <w:shd w:fill="FFFFFF"/>
           </w:tcPr>
           <w:p>
             <w:pPr>
@@ -2286,6 +2449,7 @@
           <w:tcPr>
             <w:tcW w:w="1714" w:type="dxa"/>
             <w:vAlign w:val="center"/>
+            <w:shd w:fill="FFFFFF"/>
           </w:tcPr>
           <w:p>
             <w:pPr>
@@ -2301,10 +2465,11 @@
             </w:pPr>
             <w:r>
               <w:rPr>
-                <w:rFonts w:ascii="Arial Narrow" w:hAnsi="Arial Narrow"/>
-                <w:b/>
-                <w:bCs/>
-                <w:sz w:val="18"/>
+                <w:rFonts w:ascii="Arial" w:hAnsi="Arial"/>
+                <w:b/>
+                <w:bCs/>
+                <w:i w:val="0"/>
+                <w:sz w:val="12"/>
                 <w:szCs w:val="18"/>
               </w:rPr>
               <w:t>16 - 20 Haziran</w:t>
@@ -2315,6 +2480,7 @@
           <w:tcPr>
             <w:tcW w:w="3799" w:type="dxa"/>
             <w:vAlign w:val="center"/>
+            <w:shd w:fill="FFFFFF"/>
           </w:tcPr>
           <w:p>
             <w:pPr>
@@ -2329,10 +2495,11 @@
             </w:pPr>
             <w:r>
               <w:rPr>
-                <w:rFonts w:ascii="Arial Narrow" w:hAnsi="Arial Narrow"/>
-                <w:b/>
-                <w:bCs/>
-                <w:sz w:val="16"/>
+                <w:rFonts w:ascii="Arial" w:hAnsi="Arial"/>
+                <w:b/>
+                <w:bCs/>
+                <w:i w:val="0"/>
+                <w:sz w:val="12"/>
                 <w:szCs w:val="16"/>
               </w:rPr>
               <w:t>Yıl Sonu Etkinlikleri</w:t>
@@ -2395,7 +2562,8 @@
       </w:pPr>
       <w:r>
         <w:rPr>
-          <w:rFonts w:cstheme="minorHAnsi"/>
+          <w:rFonts w:cstheme="minorHAnsi" w:ascii="Arial" w:hAnsi="Arial"/>
+          <w:i w:val="0"/>
         </w:rPr>
         <w:t>Zümre Öğretmenleri</w:t>
       </w:r>
@@ -2449,15 +2617,17 @@
       </w:pPr>
       <w:r>
         <w:rPr>
-          <w:rFonts w:cstheme="minorHAnsi"/>
+          <w:rFonts w:cstheme="minorHAnsi" w:ascii="Arial" w:hAnsi="Arial"/>
+          <w:i w:val="0"/>
         </w:rPr>
         <w:br/>
       </w:r>
       <w:r>
         <w:rPr>
-          <w:rFonts w:cstheme="minorHAnsi"/>
+          <w:rFonts w:cstheme="minorHAnsi" w:ascii="Arial" w:hAnsi="Arial"/>
           <w:b/>
           <w:bCs/>
+          <w:i w:val="0"/>
         </w:rPr>
         <w:t>OLUR</w:t>
       </w:r>
@@ -2540,8 +2710,9 @@
       </w:pPr>
       <w:r>
         <w:rPr>
-          <w:rFonts w:cstheme="minorHAnsi"/>
+          <w:rFonts w:cstheme="minorHAnsi" w:ascii="Arial" w:hAnsi="Arial"/>
           <w:bCs/>
+          <w:i w:val="0"/>
           <w:color w:val="000000" w:themeColor="text1"/>
         </w:rPr>
         <w:t xml:space="preserve">Okul Müdürü </w:t>
